--- a/user stories.docx
+++ b/user stories.docx
@@ -34,15 +34,15 @@
       <w:pPr>
         <w:rPr>
           <w:rFonts w:ascii="Times New Roman" w:hAnsi="Times New Roman" w:cs="Times New Roman"/>
-          <w:sz w:val="28"/>
-          <w:szCs w:val="28"/>
-        </w:rPr>
-      </w:pPr>
-      <w:r>
-        <w:rPr>
-          <w:rFonts w:ascii="Times New Roman" w:hAnsi="Times New Roman" w:cs="Times New Roman"/>
-          <w:sz w:val="28"/>
-          <w:szCs w:val="28"/>
+          <w:sz w:val="24"/>
+          <w:szCs w:val="24"/>
+        </w:rPr>
+      </w:pPr>
+      <w:r>
+        <w:rPr>
+          <w:rFonts w:ascii="Times New Roman" w:hAnsi="Times New Roman" w:cs="Times New Roman"/>
+          <w:sz w:val="24"/>
+          <w:szCs w:val="24"/>
         </w:rPr>
         <w:t>User Story 1</w:t>
       </w:r>
@@ -51,23 +51,23 @@
       <w:pPr>
         <w:rPr>
           <w:rFonts w:ascii="Times New Roman" w:hAnsi="Times New Roman" w:cs="Times New Roman"/>
-          <w:sz w:val="28"/>
-          <w:szCs w:val="28"/>
-        </w:rPr>
-      </w:pPr>
-      <w:r>
-        <w:rPr>
-          <w:rFonts w:ascii="Times New Roman" w:hAnsi="Times New Roman" w:cs="Times New Roman"/>
-          <w:sz w:val="28"/>
-          <w:szCs w:val="28"/>
+          <w:sz w:val="24"/>
+          <w:szCs w:val="24"/>
+        </w:rPr>
+      </w:pPr>
+      <w:r>
+        <w:rPr>
+          <w:rFonts w:ascii="Times New Roman" w:hAnsi="Times New Roman" w:cs="Times New Roman"/>
+          <w:sz w:val="24"/>
+          <w:szCs w:val="24"/>
         </w:rPr>
         <w:t>As a student,</w:t>
       </w:r>
       <w:r>
         <w:rPr>
           <w:rFonts w:ascii="Times New Roman" w:hAnsi="Times New Roman" w:cs="Times New Roman"/>
-          <w:sz w:val="28"/>
-          <w:szCs w:val="28"/>
+          <w:sz w:val="24"/>
+          <w:szCs w:val="24"/>
         </w:rPr>
         <w:br/>
         <w:t>I want to be able to access the polling system during peak times,</w:t>
@@ -75,8 +75,8 @@
       <w:r>
         <w:rPr>
           <w:rFonts w:ascii="Times New Roman" w:hAnsi="Times New Roman" w:cs="Times New Roman"/>
-          <w:sz w:val="28"/>
-          <w:szCs w:val="28"/>
+          <w:sz w:val="24"/>
+          <w:szCs w:val="24"/>
         </w:rPr>
         <w:br/>
         <w:t>so that I can register for my electives without the website crashing.</w:t>
@@ -86,15 +86,15 @@
       <w:pPr>
         <w:rPr>
           <w:rFonts w:ascii="Times New Roman" w:hAnsi="Times New Roman" w:cs="Times New Roman"/>
-          <w:sz w:val="28"/>
-          <w:szCs w:val="28"/>
-        </w:rPr>
-      </w:pPr>
-      <w:r>
-        <w:rPr>
-          <w:rFonts w:ascii="Times New Roman" w:hAnsi="Times New Roman" w:cs="Times New Roman"/>
-          <w:sz w:val="28"/>
-          <w:szCs w:val="28"/>
+          <w:sz w:val="24"/>
+          <w:szCs w:val="24"/>
+        </w:rPr>
+      </w:pPr>
+      <w:r>
+        <w:rPr>
+          <w:rFonts w:ascii="Times New Roman" w:hAnsi="Times New Roman" w:cs="Times New Roman"/>
+          <w:sz w:val="24"/>
+          <w:szCs w:val="24"/>
         </w:rPr>
         <w:pict w14:anchorId="45B6A2E9">
           <v:rect id="_x0000_i1026" style="width:0;height:1.5pt" o:hralign="center" o:hrstd="t" o:hr="t" fillcolor="#a0a0a0" stroked="f"/>
@@ -105,48 +105,40 @@
       <w:pPr>
         <w:rPr>
           <w:rFonts w:ascii="Times New Roman" w:hAnsi="Times New Roman" w:cs="Times New Roman"/>
-          <w:sz w:val="28"/>
-          <w:szCs w:val="28"/>
-        </w:rPr>
-      </w:pPr>
-      <w:r>
-        <w:rPr>
-          <w:rFonts w:ascii="Times New Roman" w:hAnsi="Times New Roman" w:cs="Times New Roman"/>
-          <w:sz w:val="28"/>
-          <w:szCs w:val="28"/>
-        </w:rPr>
-        <w:t>User Story</w:t>
-      </w:r>
-      <w:r>
-        <w:rPr>
-          <w:rFonts w:ascii="Times New Roman" w:hAnsi="Times New Roman" w:cs="Times New Roman"/>
-          <w:sz w:val="28"/>
-          <w:szCs w:val="28"/>
-        </w:rPr>
-        <w:t xml:space="preserve"> 2</w:t>
-      </w:r>
-    </w:p>
-    <w:p>
-      <w:pPr>
-        <w:rPr>
-          <w:rFonts w:ascii="Times New Roman" w:hAnsi="Times New Roman" w:cs="Times New Roman"/>
-          <w:sz w:val="28"/>
-          <w:szCs w:val="28"/>
-        </w:rPr>
-      </w:pPr>
-      <w:r>
-        <w:rPr>
-          <w:rFonts w:ascii="Times New Roman" w:hAnsi="Times New Roman" w:cs="Times New Roman"/>
-          <w:sz w:val="28"/>
-          <w:szCs w:val="28"/>
+          <w:sz w:val="24"/>
+          <w:szCs w:val="24"/>
+        </w:rPr>
+      </w:pPr>
+      <w:r>
+        <w:rPr>
+          <w:rFonts w:ascii="Times New Roman" w:hAnsi="Times New Roman" w:cs="Times New Roman"/>
+          <w:sz w:val="24"/>
+          <w:szCs w:val="24"/>
+        </w:rPr>
+        <w:t>User Story 2</w:t>
+      </w:r>
+    </w:p>
+    <w:p>
+      <w:pPr>
+        <w:rPr>
+          <w:rFonts w:ascii="Times New Roman" w:hAnsi="Times New Roman" w:cs="Times New Roman"/>
+          <w:sz w:val="24"/>
+          <w:szCs w:val="24"/>
+        </w:rPr>
+      </w:pPr>
+      <w:r>
+        <w:rPr>
+          <w:rFonts w:ascii="Times New Roman" w:hAnsi="Times New Roman" w:cs="Times New Roman"/>
+          <w:sz w:val="24"/>
+          <w:szCs w:val="24"/>
         </w:rPr>
         <w:t>As a student,</w:t>
       </w:r>
       <w:r>
         <w:rPr>
           <w:rFonts w:ascii="Times New Roman" w:hAnsi="Times New Roman" w:cs="Times New Roman"/>
-          <w:sz w:val="28"/>
-          <w:szCs w:val="28"/>
+          <w:sz w:val="24"/>
+          <w:szCs w:val="24"/>
         </w:rPr>
         <w:br/>
         <w:t>I want the polling process to give everyone a fair chance,</w:t>
@@ -154,8 +146,8 @@
       <w:r>
         <w:rPr>
           <w:rFonts w:ascii="Times New Roman" w:hAnsi="Times New Roman" w:cs="Times New Roman"/>
-          <w:sz w:val="28"/>
-          <w:szCs w:val="28"/>
+          <w:sz w:val="24"/>
+          <w:szCs w:val="24"/>
         </w:rPr>
         <w:br/>
         <w:t>so that students with faster internet don’t get an advantage over me.</w:t>
@@ -165,15 +157,15 @@
       <w:pPr>
         <w:rPr>
           <w:rFonts w:ascii="Times New Roman" w:hAnsi="Times New Roman" w:cs="Times New Roman"/>
-          <w:sz w:val="28"/>
-          <w:szCs w:val="28"/>
-        </w:rPr>
-      </w:pPr>
-      <w:r>
-        <w:rPr>
-          <w:rFonts w:ascii="Times New Roman" w:hAnsi="Times New Roman" w:cs="Times New Roman"/>
-          <w:sz w:val="28"/>
-          <w:szCs w:val="28"/>
+          <w:sz w:val="24"/>
+          <w:szCs w:val="24"/>
+        </w:rPr>
+      </w:pPr>
+      <w:r>
+        <w:rPr>
+          <w:rFonts w:ascii="Times New Roman" w:hAnsi="Times New Roman" w:cs="Times New Roman"/>
+          <w:sz w:val="24"/>
+          <w:szCs w:val="24"/>
         </w:rPr>
         <w:pict w14:anchorId="0A94A7C7">
           <v:rect id="_x0000_i1027" style="width:0;height:1.5pt" o:hralign="center" o:hrstd="t" o:hr="t" fillcolor="#a0a0a0" stroked="f"/>
@@ -184,15 +176,15 @@
       <w:pPr>
         <w:rPr>
           <w:rFonts w:ascii="Times New Roman" w:hAnsi="Times New Roman" w:cs="Times New Roman"/>
-          <w:sz w:val="28"/>
-          <w:szCs w:val="28"/>
-        </w:rPr>
-      </w:pPr>
-      <w:r>
-        <w:rPr>
-          <w:rFonts w:ascii="Times New Roman" w:hAnsi="Times New Roman" w:cs="Times New Roman"/>
-          <w:sz w:val="28"/>
-          <w:szCs w:val="28"/>
+          <w:sz w:val="24"/>
+          <w:szCs w:val="24"/>
+        </w:rPr>
+      </w:pPr>
+      <w:r>
+        <w:rPr>
+          <w:rFonts w:ascii="Times New Roman" w:hAnsi="Times New Roman" w:cs="Times New Roman"/>
+          <w:sz w:val="24"/>
+          <w:szCs w:val="24"/>
         </w:rPr>
         <w:t>User Story 3</w:t>
       </w:r>
@@ -201,23 +193,23 @@
       <w:pPr>
         <w:rPr>
           <w:rFonts w:ascii="Times New Roman" w:hAnsi="Times New Roman" w:cs="Times New Roman"/>
-          <w:sz w:val="28"/>
-          <w:szCs w:val="28"/>
-        </w:rPr>
-      </w:pPr>
-      <w:r>
-        <w:rPr>
-          <w:rFonts w:ascii="Times New Roman" w:hAnsi="Times New Roman" w:cs="Times New Roman"/>
-          <w:sz w:val="28"/>
-          <w:szCs w:val="28"/>
+          <w:sz w:val="24"/>
+          <w:szCs w:val="24"/>
+        </w:rPr>
+      </w:pPr>
+      <w:r>
+        <w:rPr>
+          <w:rFonts w:ascii="Times New Roman" w:hAnsi="Times New Roman" w:cs="Times New Roman"/>
+          <w:sz w:val="24"/>
+          <w:szCs w:val="24"/>
         </w:rPr>
         <w:t>As a student,</w:t>
       </w:r>
       <w:r>
         <w:rPr>
           <w:rFonts w:ascii="Times New Roman" w:hAnsi="Times New Roman" w:cs="Times New Roman"/>
-          <w:sz w:val="28"/>
-          <w:szCs w:val="28"/>
+          <w:sz w:val="24"/>
+          <w:szCs w:val="24"/>
         </w:rPr>
         <w:br/>
         <w:t>I want the website to remain stable during polling,</w:t>
@@ -225,8 +217,8 @@
       <w:r>
         <w:rPr>
           <w:rFonts w:ascii="Times New Roman" w:hAnsi="Times New Roman" w:cs="Times New Roman"/>
-          <w:sz w:val="28"/>
-          <w:szCs w:val="28"/>
+          <w:sz w:val="24"/>
+          <w:szCs w:val="24"/>
         </w:rPr>
         <w:br/>
         <w:t>so that I can complete my elective registration without interruptions.</w:t>
@@ -236,15 +228,15 @@
       <w:pPr>
         <w:rPr>
           <w:rFonts w:ascii="Times New Roman" w:hAnsi="Times New Roman" w:cs="Times New Roman"/>
-          <w:sz w:val="28"/>
-          <w:szCs w:val="28"/>
-        </w:rPr>
-      </w:pPr>
-      <w:r>
-        <w:rPr>
-          <w:rFonts w:ascii="Times New Roman" w:hAnsi="Times New Roman" w:cs="Times New Roman"/>
-          <w:sz w:val="28"/>
-          <w:szCs w:val="28"/>
+          <w:sz w:val="24"/>
+          <w:szCs w:val="24"/>
+        </w:rPr>
+      </w:pPr>
+      <w:r>
+        <w:rPr>
+          <w:rFonts w:ascii="Times New Roman" w:hAnsi="Times New Roman" w:cs="Times New Roman"/>
+          <w:sz w:val="24"/>
+          <w:szCs w:val="24"/>
         </w:rPr>
         <w:pict w14:anchorId="03F53CB0">
           <v:rect id="_x0000_i1028" style="width:0;height:1.5pt" o:hralign="center" o:hrstd="t" o:hr="t" fillcolor="#a0a0a0" stroked="f"/>
@@ -255,15 +247,15 @@
       <w:pPr>
         <w:rPr>
           <w:rFonts w:ascii="Times New Roman" w:hAnsi="Times New Roman" w:cs="Times New Roman"/>
-          <w:sz w:val="28"/>
-          <w:szCs w:val="28"/>
-        </w:rPr>
-      </w:pPr>
-      <w:r>
-        <w:rPr>
-          <w:rFonts w:ascii="Times New Roman" w:hAnsi="Times New Roman" w:cs="Times New Roman"/>
-          <w:sz w:val="28"/>
-          <w:szCs w:val="28"/>
+          <w:sz w:val="24"/>
+          <w:szCs w:val="24"/>
+        </w:rPr>
+      </w:pPr>
+      <w:r>
+        <w:rPr>
+          <w:rFonts w:ascii="Times New Roman" w:hAnsi="Times New Roman" w:cs="Times New Roman"/>
+          <w:sz w:val="24"/>
+          <w:szCs w:val="24"/>
         </w:rPr>
         <w:t>User Story 4</w:t>
       </w:r>
@@ -272,23 +264,23 @@
       <w:pPr>
         <w:rPr>
           <w:rFonts w:ascii="Times New Roman" w:hAnsi="Times New Roman" w:cs="Times New Roman"/>
-          <w:sz w:val="28"/>
-          <w:szCs w:val="28"/>
-        </w:rPr>
-      </w:pPr>
-      <w:r>
-        <w:rPr>
-          <w:rFonts w:ascii="Times New Roman" w:hAnsi="Times New Roman" w:cs="Times New Roman"/>
-          <w:sz w:val="28"/>
-          <w:szCs w:val="28"/>
+          <w:sz w:val="24"/>
+          <w:szCs w:val="24"/>
+        </w:rPr>
+      </w:pPr>
+      <w:r>
+        <w:rPr>
+          <w:rFonts w:ascii="Times New Roman" w:hAnsi="Times New Roman" w:cs="Times New Roman"/>
+          <w:sz w:val="24"/>
+          <w:szCs w:val="24"/>
         </w:rPr>
         <w:t>As a student,</w:t>
       </w:r>
       <w:r>
         <w:rPr>
           <w:rFonts w:ascii="Times New Roman" w:hAnsi="Times New Roman" w:cs="Times New Roman"/>
-          <w:sz w:val="28"/>
-          <w:szCs w:val="28"/>
+          <w:sz w:val="24"/>
+          <w:szCs w:val="24"/>
         </w:rPr>
         <w:br/>
         <w:t>I want to see updated seat availability during polling,</w:t>
@@ -296,8 +288,8 @@
       <w:r>
         <w:rPr>
           <w:rFonts w:ascii="Times New Roman" w:hAnsi="Times New Roman" w:cs="Times New Roman"/>
-          <w:sz w:val="28"/>
-          <w:szCs w:val="28"/>
+          <w:sz w:val="24"/>
+          <w:szCs w:val="24"/>
         </w:rPr>
         <w:br/>
         <w:t>so that I can choose electives that still have seats left.</w:t>
@@ -307,15 +299,15 @@
       <w:pPr>
         <w:rPr>
           <w:rFonts w:ascii="Times New Roman" w:hAnsi="Times New Roman" w:cs="Times New Roman"/>
-          <w:sz w:val="28"/>
-          <w:szCs w:val="28"/>
-        </w:rPr>
-      </w:pPr>
-      <w:r>
-        <w:rPr>
-          <w:rFonts w:ascii="Times New Roman" w:hAnsi="Times New Roman" w:cs="Times New Roman"/>
-          <w:sz w:val="28"/>
-          <w:szCs w:val="28"/>
+          <w:sz w:val="24"/>
+          <w:szCs w:val="24"/>
+        </w:rPr>
+      </w:pPr>
+      <w:r>
+        <w:rPr>
+          <w:rFonts w:ascii="Times New Roman" w:hAnsi="Times New Roman" w:cs="Times New Roman"/>
+          <w:sz w:val="24"/>
+          <w:szCs w:val="24"/>
         </w:rPr>
         <w:pict w14:anchorId="7225D2AC">
           <v:rect id="_x0000_i1029" style="width:0;height:1.5pt" o:hralign="center" o:hrstd="t" o:hr="t" fillcolor="#a0a0a0" stroked="f"/>
@@ -326,15 +318,15 @@
       <w:pPr>
         <w:rPr>
           <w:rFonts w:ascii="Times New Roman" w:hAnsi="Times New Roman" w:cs="Times New Roman"/>
-          <w:sz w:val="28"/>
-          <w:szCs w:val="28"/>
-        </w:rPr>
-      </w:pPr>
-      <w:r>
-        <w:rPr>
-          <w:rFonts w:ascii="Times New Roman" w:hAnsi="Times New Roman" w:cs="Times New Roman"/>
-          <w:sz w:val="28"/>
-          <w:szCs w:val="28"/>
+          <w:sz w:val="24"/>
+          <w:szCs w:val="24"/>
+        </w:rPr>
+      </w:pPr>
+      <w:r>
+        <w:rPr>
+          <w:rFonts w:ascii="Times New Roman" w:hAnsi="Times New Roman" w:cs="Times New Roman"/>
+          <w:sz w:val="24"/>
+          <w:szCs w:val="24"/>
         </w:rPr>
         <w:t>User Story 5</w:t>
       </w:r>
@@ -343,23 +335,23 @@
       <w:pPr>
         <w:rPr>
           <w:rFonts w:ascii="Times New Roman" w:hAnsi="Times New Roman" w:cs="Times New Roman"/>
-          <w:sz w:val="28"/>
-          <w:szCs w:val="28"/>
-        </w:rPr>
-      </w:pPr>
-      <w:r>
-        <w:rPr>
-          <w:rFonts w:ascii="Times New Roman" w:hAnsi="Times New Roman" w:cs="Times New Roman"/>
-          <w:sz w:val="28"/>
-          <w:szCs w:val="28"/>
+          <w:sz w:val="24"/>
+          <w:szCs w:val="24"/>
+        </w:rPr>
+      </w:pPr>
+      <w:r>
+        <w:rPr>
+          <w:rFonts w:ascii="Times New Roman" w:hAnsi="Times New Roman" w:cs="Times New Roman"/>
+          <w:sz w:val="24"/>
+          <w:szCs w:val="24"/>
         </w:rPr>
         <w:t>As a student,</w:t>
       </w:r>
       <w:r>
         <w:rPr>
           <w:rFonts w:ascii="Times New Roman" w:hAnsi="Times New Roman" w:cs="Times New Roman"/>
-          <w:sz w:val="28"/>
-          <w:szCs w:val="28"/>
+          <w:sz w:val="24"/>
+          <w:szCs w:val="24"/>
         </w:rPr>
         <w:br/>
         <w:t>I want to stay logged in during the polling process,</w:t>
@@ -367,8 +359,8 @@
       <w:r>
         <w:rPr>
           <w:rFonts w:ascii="Times New Roman" w:hAnsi="Times New Roman" w:cs="Times New Roman"/>
-          <w:sz w:val="28"/>
-          <w:szCs w:val="28"/>
+          <w:sz w:val="24"/>
+          <w:szCs w:val="24"/>
         </w:rPr>
         <w:br/>
         <w:t>so that I don’t waste time trying to reconnect.</w:t>
@@ -378,15 +370,15 @@
       <w:pPr>
         <w:rPr>
           <w:rFonts w:ascii="Times New Roman" w:hAnsi="Times New Roman" w:cs="Times New Roman"/>
-          <w:sz w:val="28"/>
-          <w:szCs w:val="28"/>
-        </w:rPr>
-      </w:pPr>
-      <w:r>
-        <w:rPr>
-          <w:rFonts w:ascii="Times New Roman" w:hAnsi="Times New Roman" w:cs="Times New Roman"/>
-          <w:sz w:val="28"/>
-          <w:szCs w:val="28"/>
+          <w:sz w:val="24"/>
+          <w:szCs w:val="24"/>
+        </w:rPr>
+      </w:pPr>
+      <w:r>
+        <w:rPr>
+          <w:rFonts w:ascii="Times New Roman" w:hAnsi="Times New Roman" w:cs="Times New Roman"/>
+          <w:sz w:val="24"/>
+          <w:szCs w:val="24"/>
         </w:rPr>
         <w:pict w14:anchorId="30100D2B">
           <v:rect id="_x0000_i1030" style="width:0;height:1.5pt" o:hralign="center" o:hrstd="t" o:hr="t" fillcolor="#a0a0a0" stroked="f"/>
@@ -397,15 +389,15 @@
       <w:pPr>
         <w:rPr>
           <w:rFonts w:ascii="Times New Roman" w:hAnsi="Times New Roman" w:cs="Times New Roman"/>
-          <w:sz w:val="28"/>
-          <w:szCs w:val="28"/>
-        </w:rPr>
-      </w:pPr>
-      <w:r>
-        <w:rPr>
-          <w:rFonts w:ascii="Times New Roman" w:hAnsi="Times New Roman" w:cs="Times New Roman"/>
-          <w:sz w:val="28"/>
-          <w:szCs w:val="28"/>
+          <w:sz w:val="24"/>
+          <w:szCs w:val="24"/>
+        </w:rPr>
+      </w:pPr>
+      <w:r>
+        <w:rPr>
+          <w:rFonts w:ascii="Times New Roman" w:hAnsi="Times New Roman" w:cs="Times New Roman"/>
+          <w:sz w:val="24"/>
+          <w:szCs w:val="24"/>
         </w:rPr>
         <w:t>User Story 6</w:t>
       </w:r>
@@ -414,23 +406,23 @@
       <w:pPr>
         <w:rPr>
           <w:rFonts w:ascii="Times New Roman" w:hAnsi="Times New Roman" w:cs="Times New Roman"/>
-          <w:sz w:val="28"/>
-          <w:szCs w:val="28"/>
-        </w:rPr>
-      </w:pPr>
-      <w:r>
-        <w:rPr>
-          <w:rFonts w:ascii="Times New Roman" w:hAnsi="Times New Roman" w:cs="Times New Roman"/>
-          <w:sz w:val="28"/>
-          <w:szCs w:val="28"/>
+          <w:sz w:val="24"/>
+          <w:szCs w:val="24"/>
+        </w:rPr>
+      </w:pPr>
+      <w:r>
+        <w:rPr>
+          <w:rFonts w:ascii="Times New Roman" w:hAnsi="Times New Roman" w:cs="Times New Roman"/>
+          <w:sz w:val="24"/>
+          <w:szCs w:val="24"/>
         </w:rPr>
         <w:t>As a student,</w:t>
       </w:r>
       <w:r>
         <w:rPr>
           <w:rFonts w:ascii="Times New Roman" w:hAnsi="Times New Roman" w:cs="Times New Roman"/>
-          <w:sz w:val="28"/>
-          <w:szCs w:val="28"/>
+          <w:sz w:val="24"/>
+          <w:szCs w:val="24"/>
         </w:rPr>
         <w:br/>
         <w:t>I want to secure my preferred electives,</w:t>
@@ -438,88 +430,80 @@
       <w:r>
         <w:rPr>
           <w:rFonts w:ascii="Times New Roman" w:hAnsi="Times New Roman" w:cs="Times New Roman"/>
-          <w:sz w:val="28"/>
-          <w:szCs w:val="28"/>
-        </w:rPr>
-        <w:br/>
-        <w:t>so that I don’t end up with courses I’m not interested in</w:t>
-      </w:r>
-      <w:r>
-        <w:rPr>
-          <w:rFonts w:ascii="Times New Roman" w:hAnsi="Times New Roman" w:cs="Times New Roman"/>
-          <w:sz w:val="28"/>
-          <w:szCs w:val="28"/>
-        </w:rPr>
-        <w:t>.</w:t>
-      </w:r>
-    </w:p>
-    <w:p>
-      <w:pPr>
-        <w:rPr>
-          <w:rFonts w:ascii="Times New Roman" w:hAnsi="Times New Roman" w:cs="Times New Roman"/>
-          <w:sz w:val="28"/>
-          <w:szCs w:val="28"/>
-        </w:rPr>
-      </w:pPr>
-      <w:r>
-        <w:rPr>
-          <w:rFonts w:ascii="Times New Roman" w:hAnsi="Times New Roman" w:cs="Times New Roman"/>
-          <w:sz w:val="28"/>
-          <w:szCs w:val="28"/>
+          <w:sz w:val="24"/>
+          <w:szCs w:val="24"/>
+        </w:rPr>
+        <w:br/>
+        <w:t>so that I don’t end up with courses I’m not interested in.</w:t>
+      </w:r>
+    </w:p>
+    <w:p>
+      <w:pPr>
+        <w:rPr>
+          <w:rFonts w:ascii="Times New Roman" w:hAnsi="Times New Roman" w:cs="Times New Roman"/>
+          <w:sz w:val="24"/>
+          <w:szCs w:val="24"/>
+        </w:rPr>
+      </w:pPr>
+      <w:r>
+        <w:rPr>
+          <w:rFonts w:ascii="Times New Roman" w:hAnsi="Times New Roman" w:cs="Times New Roman"/>
+          <w:sz w:val="24"/>
+          <w:szCs w:val="24"/>
+        </w:rPr>
+        <w:t>User Story 7</w:t>
+      </w:r>
+    </w:p>
+    <w:p>
+      <w:pPr>
+        <w:rPr>
+          <w:rFonts w:ascii="Times New Roman" w:hAnsi="Times New Roman" w:cs="Times New Roman"/>
+          <w:sz w:val="24"/>
+          <w:szCs w:val="24"/>
+        </w:rPr>
+      </w:pPr>
+      <w:r>
+        <w:rPr>
+          <w:rFonts w:ascii="Times New Roman" w:hAnsi="Times New Roman" w:cs="Times New Roman"/>
+          <w:sz w:val="24"/>
+          <w:szCs w:val="24"/>
+        </w:rPr>
+        <w:t>As a student,</w:t>
+      </w:r>
+      <w:r>
+        <w:rPr>
+          <w:rFonts w:ascii="Times New Roman" w:hAnsi="Times New Roman" w:cs="Times New Roman"/>
+          <w:sz w:val="24"/>
+          <w:szCs w:val="24"/>
+        </w:rPr>
+        <w:br/>
+        <w:t>I want the polling system to work the same for everyone,</w:t>
+      </w:r>
+      <w:r>
+        <w:rPr>
+          <w:rFonts w:ascii="Times New Roman" w:hAnsi="Times New Roman" w:cs="Times New Roman"/>
+          <w:sz w:val="24"/>
+          <w:szCs w:val="24"/>
+        </w:rPr>
+        <w:br/>
+        <w:t>so that no one gets an unfair advantage in registering for electives.</w:t>
+      </w:r>
+    </w:p>
+    <w:p>
+      <w:pPr>
+        <w:rPr>
+          <w:rFonts w:ascii="Times New Roman" w:hAnsi="Times New Roman" w:cs="Times New Roman"/>
+          <w:sz w:val="24"/>
+          <w:szCs w:val="24"/>
+        </w:rPr>
+      </w:pPr>
+      <w:r>
+        <w:rPr>
+          <w:rFonts w:ascii="Times New Roman" w:hAnsi="Times New Roman" w:cs="Times New Roman"/>
+          <w:sz w:val="24"/>
+          <w:szCs w:val="24"/>
         </w:rPr>
         <w:lastRenderedPageBreak/>
-        <w:t>User Story 7</w:t>
-      </w:r>
-    </w:p>
-    <w:p>
-      <w:pPr>
-        <w:rPr>
-          <w:rFonts w:ascii="Times New Roman" w:hAnsi="Times New Roman" w:cs="Times New Roman"/>
-          <w:sz w:val="28"/>
-          <w:szCs w:val="28"/>
-        </w:rPr>
-      </w:pPr>
-      <w:r>
-        <w:rPr>
-          <w:rFonts w:ascii="Times New Roman" w:hAnsi="Times New Roman" w:cs="Times New Roman"/>
-          <w:sz w:val="28"/>
-          <w:szCs w:val="28"/>
-        </w:rPr>
-        <w:t>As a student,</w:t>
-      </w:r>
-      <w:r>
-        <w:rPr>
-          <w:rFonts w:ascii="Times New Roman" w:hAnsi="Times New Roman" w:cs="Times New Roman"/>
-          <w:sz w:val="28"/>
-          <w:szCs w:val="28"/>
-        </w:rPr>
-        <w:br/>
-        <w:t>I want the polling system to work the same for everyone,</w:t>
-      </w:r>
-      <w:r>
-        <w:rPr>
-          <w:rFonts w:ascii="Times New Roman" w:hAnsi="Times New Roman" w:cs="Times New Roman"/>
-          <w:sz w:val="28"/>
-          <w:szCs w:val="28"/>
-        </w:rPr>
-        <w:br/>
-        <w:t>so that no one gets an unfair advantage in registering for electives.</w:t>
-      </w:r>
-    </w:p>
-    <w:p>
-      <w:pPr>
-        <w:rPr>
-          <w:rFonts w:ascii="Times New Roman" w:hAnsi="Times New Roman" w:cs="Times New Roman"/>
-          <w:sz w:val="28"/>
-          <w:szCs w:val="28"/>
-        </w:rPr>
-      </w:pPr>
-      <w:r>
-        <w:rPr>
-          <w:rFonts w:ascii="Times New Roman" w:hAnsi="Times New Roman" w:cs="Times New Roman"/>
-          <w:sz w:val="28"/>
-          <w:szCs w:val="28"/>
-        </w:rPr>
         <w:pict w14:anchorId="13262634">
           <v:rect id="_x0000_i1031" style="width:0;height:1.5pt" o:hralign="center" o:hrstd="t" o:hr="t" fillcolor="#a0a0a0" stroked="f"/>
         </w:pict>
@@ -529,48 +513,40 @@
       <w:pPr>
         <w:rPr>
           <w:rFonts w:ascii="Times New Roman" w:hAnsi="Times New Roman" w:cs="Times New Roman"/>
-          <w:sz w:val="28"/>
-          <w:szCs w:val="28"/>
-        </w:rPr>
-      </w:pPr>
-      <w:r>
-        <w:rPr>
-          <w:rFonts w:ascii="Times New Roman" w:hAnsi="Times New Roman" w:cs="Times New Roman"/>
-          <w:sz w:val="28"/>
-          <w:szCs w:val="28"/>
-        </w:rPr>
-        <w:t xml:space="preserve">User Story </w:t>
-      </w:r>
-      <w:r>
-        <w:rPr>
-          <w:rFonts w:ascii="Times New Roman" w:hAnsi="Times New Roman" w:cs="Times New Roman"/>
-          <w:sz w:val="28"/>
-          <w:szCs w:val="28"/>
-        </w:rPr>
-        <w:t>8</w:t>
-      </w:r>
-    </w:p>
-    <w:p>
-      <w:pPr>
-        <w:rPr>
-          <w:rFonts w:ascii="Times New Roman" w:hAnsi="Times New Roman" w:cs="Times New Roman"/>
-          <w:sz w:val="28"/>
-          <w:szCs w:val="28"/>
-        </w:rPr>
-      </w:pPr>
-      <w:r>
-        <w:rPr>
-          <w:rFonts w:ascii="Times New Roman" w:hAnsi="Times New Roman" w:cs="Times New Roman"/>
-          <w:sz w:val="28"/>
-          <w:szCs w:val="28"/>
+          <w:sz w:val="24"/>
+          <w:szCs w:val="24"/>
+        </w:rPr>
+      </w:pPr>
+      <w:r>
+        <w:rPr>
+          <w:rFonts w:ascii="Times New Roman" w:hAnsi="Times New Roman" w:cs="Times New Roman"/>
+          <w:sz w:val="24"/>
+          <w:szCs w:val="24"/>
+        </w:rPr>
+        <w:t>User Story 8</w:t>
+      </w:r>
+    </w:p>
+    <w:p>
+      <w:pPr>
+        <w:rPr>
+          <w:rFonts w:ascii="Times New Roman" w:hAnsi="Times New Roman" w:cs="Times New Roman"/>
+          <w:sz w:val="24"/>
+          <w:szCs w:val="24"/>
+        </w:rPr>
+      </w:pPr>
+      <w:r>
+        <w:rPr>
+          <w:rFonts w:ascii="Times New Roman" w:hAnsi="Times New Roman" w:cs="Times New Roman"/>
+          <w:sz w:val="24"/>
+          <w:szCs w:val="24"/>
         </w:rPr>
         <w:t>As a student,</w:t>
       </w:r>
       <w:r>
         <w:rPr>
           <w:rFonts w:ascii="Times New Roman" w:hAnsi="Times New Roman" w:cs="Times New Roman"/>
-          <w:sz w:val="28"/>
-          <w:szCs w:val="28"/>
+          <w:sz w:val="24"/>
+          <w:szCs w:val="24"/>
         </w:rPr>
         <w:br/>
         <w:t>I want clear feedback from the system when something goes wrong,</w:t>
@@ -578,8 +554,8 @@
       <w:r>
         <w:rPr>
           <w:rFonts w:ascii="Times New Roman" w:hAnsi="Times New Roman" w:cs="Times New Roman"/>
-          <w:sz w:val="28"/>
-          <w:szCs w:val="28"/>
+          <w:sz w:val="24"/>
+          <w:szCs w:val="24"/>
         </w:rPr>
         <w:br/>
         <w:t>so that I know how to proceed.</w:t>
@@ -589,15 +565,15 @@
       <w:pPr>
         <w:rPr>
           <w:rFonts w:ascii="Times New Roman" w:hAnsi="Times New Roman" w:cs="Times New Roman"/>
-          <w:sz w:val="28"/>
-          <w:szCs w:val="28"/>
-        </w:rPr>
-      </w:pPr>
-      <w:r>
-        <w:rPr>
-          <w:rFonts w:ascii="Times New Roman" w:hAnsi="Times New Roman" w:cs="Times New Roman"/>
-          <w:sz w:val="28"/>
-          <w:szCs w:val="28"/>
+          <w:sz w:val="24"/>
+          <w:szCs w:val="24"/>
+        </w:rPr>
+      </w:pPr>
+      <w:r>
+        <w:rPr>
+          <w:rFonts w:ascii="Times New Roman" w:hAnsi="Times New Roman" w:cs="Times New Roman"/>
+          <w:sz w:val="24"/>
+          <w:szCs w:val="24"/>
         </w:rPr>
         <w:pict w14:anchorId="399455A8">
           <v:rect id="_x0000_i1032" style="width:0;height:1.5pt" o:hralign="center" o:hrstd="t" o:hr="t" fillcolor="#a0a0a0" stroked="f"/>
@@ -608,15 +584,15 @@
       <w:pPr>
         <w:rPr>
           <w:rFonts w:ascii="Times New Roman" w:hAnsi="Times New Roman" w:cs="Times New Roman"/>
-          <w:sz w:val="28"/>
-          <w:szCs w:val="28"/>
-        </w:rPr>
-      </w:pPr>
-      <w:r>
-        <w:rPr>
-          <w:rFonts w:ascii="Times New Roman" w:hAnsi="Times New Roman" w:cs="Times New Roman"/>
-          <w:sz w:val="28"/>
-          <w:szCs w:val="28"/>
+          <w:sz w:val="24"/>
+          <w:szCs w:val="24"/>
+        </w:rPr>
+      </w:pPr>
+      <w:r>
+        <w:rPr>
+          <w:rFonts w:ascii="Times New Roman" w:hAnsi="Times New Roman" w:cs="Times New Roman"/>
+          <w:sz w:val="24"/>
+          <w:szCs w:val="24"/>
         </w:rPr>
         <w:t>User Story 9</w:t>
       </w:r>
@@ -625,23 +601,23 @@
       <w:pPr>
         <w:rPr>
           <w:rFonts w:ascii="Times New Roman" w:hAnsi="Times New Roman" w:cs="Times New Roman"/>
-          <w:sz w:val="28"/>
-          <w:szCs w:val="28"/>
-        </w:rPr>
-      </w:pPr>
-      <w:r>
-        <w:rPr>
-          <w:rFonts w:ascii="Times New Roman" w:hAnsi="Times New Roman" w:cs="Times New Roman"/>
-          <w:sz w:val="28"/>
-          <w:szCs w:val="28"/>
+          <w:sz w:val="24"/>
+          <w:szCs w:val="24"/>
+        </w:rPr>
+      </w:pPr>
+      <w:r>
+        <w:rPr>
+          <w:rFonts w:ascii="Times New Roman" w:hAnsi="Times New Roman" w:cs="Times New Roman"/>
+          <w:sz w:val="24"/>
+          <w:szCs w:val="24"/>
         </w:rPr>
         <w:t>As a student,</w:t>
       </w:r>
       <w:r>
         <w:rPr>
           <w:rFonts w:ascii="Times New Roman" w:hAnsi="Times New Roman" w:cs="Times New Roman"/>
-          <w:sz w:val="28"/>
-          <w:szCs w:val="28"/>
+          <w:sz w:val="24"/>
+          <w:szCs w:val="24"/>
         </w:rPr>
         <w:br/>
         <w:t>I want the polling process to be quick and reliable,</w:t>
@@ -649,8 +625,8 @@
       <w:r>
         <w:rPr>
           <w:rFonts w:ascii="Times New Roman" w:hAnsi="Times New Roman" w:cs="Times New Roman"/>
-          <w:sz w:val="28"/>
-          <w:szCs w:val="28"/>
+          <w:sz w:val="24"/>
+          <w:szCs w:val="24"/>
         </w:rPr>
         <w:br/>
         <w:t>so that I can finish my registration without unnecessary stress.</w:t>
@@ -660,15 +636,15 @@
       <w:pPr>
         <w:rPr>
           <w:rFonts w:ascii="Times New Roman" w:hAnsi="Times New Roman" w:cs="Times New Roman"/>
-          <w:sz w:val="28"/>
-          <w:szCs w:val="28"/>
-        </w:rPr>
-      </w:pPr>
-      <w:r>
-        <w:rPr>
-          <w:rFonts w:ascii="Times New Roman" w:hAnsi="Times New Roman" w:cs="Times New Roman"/>
-          <w:sz w:val="28"/>
-          <w:szCs w:val="28"/>
+          <w:sz w:val="24"/>
+          <w:szCs w:val="24"/>
+        </w:rPr>
+      </w:pPr>
+      <w:r>
+        <w:rPr>
+          <w:rFonts w:ascii="Times New Roman" w:hAnsi="Times New Roman" w:cs="Times New Roman"/>
+          <w:sz w:val="24"/>
+          <w:szCs w:val="24"/>
         </w:rPr>
         <w:pict w14:anchorId="0AA6F3CA">
           <v:rect id="_x0000_i1033" style="width:0;height:1.5pt" o:hralign="center" o:hrstd="t" o:hr="t" fillcolor="#a0a0a0" stroked="f"/>
@@ -679,15 +655,15 @@
       <w:pPr>
         <w:rPr>
           <w:rFonts w:ascii="Times New Roman" w:hAnsi="Times New Roman" w:cs="Times New Roman"/>
-          <w:sz w:val="28"/>
-          <w:szCs w:val="28"/>
-        </w:rPr>
-      </w:pPr>
-      <w:r>
-        <w:rPr>
-          <w:rFonts w:ascii="Times New Roman" w:hAnsi="Times New Roman" w:cs="Times New Roman"/>
-          <w:sz w:val="28"/>
-          <w:szCs w:val="28"/>
+          <w:sz w:val="24"/>
+          <w:szCs w:val="24"/>
+        </w:rPr>
+      </w:pPr>
+      <w:r>
+        <w:rPr>
+          <w:rFonts w:ascii="Times New Roman" w:hAnsi="Times New Roman" w:cs="Times New Roman"/>
+          <w:sz w:val="24"/>
+          <w:szCs w:val="24"/>
         </w:rPr>
         <w:t>User Story 10</w:t>
       </w:r>
@@ -696,23 +672,23 @@
       <w:pPr>
         <w:rPr>
           <w:rFonts w:ascii="Times New Roman" w:hAnsi="Times New Roman" w:cs="Times New Roman"/>
-          <w:sz w:val="28"/>
-          <w:szCs w:val="28"/>
-        </w:rPr>
-      </w:pPr>
-      <w:r>
-        <w:rPr>
-          <w:rFonts w:ascii="Times New Roman" w:hAnsi="Times New Roman" w:cs="Times New Roman"/>
-          <w:sz w:val="28"/>
-          <w:szCs w:val="28"/>
+          <w:sz w:val="24"/>
+          <w:szCs w:val="24"/>
+        </w:rPr>
+      </w:pPr>
+      <w:r>
+        <w:rPr>
+          <w:rFonts w:ascii="Times New Roman" w:hAnsi="Times New Roman" w:cs="Times New Roman"/>
+          <w:sz w:val="24"/>
+          <w:szCs w:val="24"/>
         </w:rPr>
         <w:t>As a student,</w:t>
       </w:r>
       <w:r>
         <w:rPr>
           <w:rFonts w:ascii="Times New Roman" w:hAnsi="Times New Roman" w:cs="Times New Roman"/>
-          <w:sz w:val="28"/>
-          <w:szCs w:val="28"/>
+          <w:sz w:val="24"/>
+          <w:szCs w:val="24"/>
         </w:rPr>
         <w:br/>
         <w:t>I want the system to handle all users trying to log in at the same time,</w:t>
@@ -720,8 +696,8 @@
       <w:r>
         <w:rPr>
           <w:rFonts w:ascii="Times New Roman" w:hAnsi="Times New Roman" w:cs="Times New Roman"/>
-          <w:sz w:val="28"/>
-          <w:szCs w:val="28"/>
+          <w:sz w:val="24"/>
+          <w:szCs w:val="24"/>
         </w:rPr>
         <w:br/>
         <w:t>so that I don’t get locked out during registration.</w:t>
@@ -731,15 +707,15 @@
       <w:pPr>
         <w:rPr>
           <w:rFonts w:ascii="Times New Roman" w:hAnsi="Times New Roman" w:cs="Times New Roman"/>
-          <w:sz w:val="28"/>
-          <w:szCs w:val="28"/>
-        </w:rPr>
-      </w:pPr>
-      <w:r>
-        <w:rPr>
-          <w:rFonts w:ascii="Times New Roman" w:hAnsi="Times New Roman" w:cs="Times New Roman"/>
-          <w:sz w:val="28"/>
-          <w:szCs w:val="28"/>
+          <w:sz w:val="24"/>
+          <w:szCs w:val="24"/>
+        </w:rPr>
+      </w:pPr>
+      <w:r>
+        <w:rPr>
+          <w:rFonts w:ascii="Times New Roman" w:hAnsi="Times New Roman" w:cs="Times New Roman"/>
+          <w:sz w:val="24"/>
+          <w:szCs w:val="24"/>
         </w:rPr>
         <w:pict w14:anchorId="41E3331F">
           <v:rect id="_x0000_i1034" style="width:0;height:1.5pt" o:hralign="center" o:hrstd="t" o:hr="t" fillcolor="#a0a0a0" stroked="f"/>
@@ -752,8 +728,8 @@
           <w:rFonts w:ascii="Times New Roman" w:hAnsi="Times New Roman" w:cs="Times New Roman"/>
           <w:b/>
           <w:bCs/>
-          <w:sz w:val="28"/>
-          <w:szCs w:val="28"/>
+          <w:sz w:val="24"/>
+          <w:szCs w:val="24"/>
         </w:rPr>
       </w:pPr>
       <w:r>
@@ -761,8 +737,8 @@
           <w:rFonts w:ascii="Times New Roman" w:hAnsi="Times New Roman" w:cs="Times New Roman"/>
           <w:b/>
           <w:bCs/>
-          <w:sz w:val="28"/>
-          <w:szCs w:val="28"/>
+          <w:sz w:val="24"/>
+          <w:szCs w:val="24"/>
         </w:rPr>
         <w:t>User Story 11</w:t>
       </w:r>
@@ -771,8 +747,8 @@
       <w:pPr>
         <w:rPr>
           <w:rFonts w:ascii="Times New Roman" w:hAnsi="Times New Roman" w:cs="Times New Roman"/>
-          <w:sz w:val="28"/>
-          <w:szCs w:val="28"/>
+          <w:sz w:val="24"/>
+          <w:szCs w:val="24"/>
         </w:rPr>
       </w:pPr>
       <w:r>
@@ -780,16 +756,16 @@
           <w:rFonts w:ascii="Times New Roman" w:hAnsi="Times New Roman" w:cs="Times New Roman"/>
           <w:b/>
           <w:bCs/>
-          <w:sz w:val="28"/>
-          <w:szCs w:val="28"/>
+          <w:sz w:val="24"/>
+          <w:szCs w:val="24"/>
         </w:rPr>
         <w:t>As a student,</w:t>
       </w:r>
       <w:r>
         <w:rPr>
           <w:rFonts w:ascii="Times New Roman" w:hAnsi="Times New Roman" w:cs="Times New Roman"/>
-          <w:sz w:val="28"/>
-          <w:szCs w:val="28"/>
+          <w:sz w:val="24"/>
+          <w:szCs w:val="24"/>
         </w:rPr>
         <w:br/>
         <w:t>I want to receive a confirmation notification after successfully registering for my electives,</w:t>
@@ -797,8 +773,8 @@
       <w:r>
         <w:rPr>
           <w:rFonts w:ascii="Times New Roman" w:hAnsi="Times New Roman" w:cs="Times New Roman"/>
-          <w:sz w:val="28"/>
-          <w:szCs w:val="28"/>
+          <w:sz w:val="24"/>
+          <w:szCs w:val="24"/>
         </w:rPr>
         <w:br/>
       </w:r>
@@ -807,16 +783,16 @@
           <w:rFonts w:ascii="Times New Roman" w:hAnsi="Times New Roman" w:cs="Times New Roman"/>
           <w:b/>
           <w:bCs/>
-          <w:sz w:val="28"/>
-          <w:szCs w:val="28"/>
+          <w:sz w:val="24"/>
+          <w:szCs w:val="24"/>
         </w:rPr>
         <w:t>so that</w:t>
       </w:r>
       <w:r>
         <w:rPr>
           <w:rFonts w:ascii="Times New Roman" w:hAnsi="Times New Roman" w:cs="Times New Roman"/>
-          <w:sz w:val="28"/>
-          <w:szCs w:val="28"/>
+          <w:sz w:val="24"/>
+          <w:szCs w:val="24"/>
         </w:rPr>
         <w:t xml:space="preserve"> I have proof of my </w:t>
       </w:r>
@@ -824,8 +800,8 @@
       <w:r>
         <w:rPr>
           <w:rFonts w:ascii="Times New Roman" w:hAnsi="Times New Roman" w:cs="Times New Roman"/>
-          <w:sz w:val="28"/>
-          <w:szCs w:val="28"/>
+          <w:sz w:val="24"/>
+          <w:szCs w:val="24"/>
         </w:rPr>
         <w:t>enrollment</w:t>
       </w:r>
@@ -833,8 +809,8 @@
       <w:r>
         <w:rPr>
           <w:rFonts w:ascii="Times New Roman" w:hAnsi="Times New Roman" w:cs="Times New Roman"/>
-          <w:sz w:val="28"/>
-          <w:szCs w:val="28"/>
+          <w:sz w:val="24"/>
+          <w:szCs w:val="24"/>
         </w:rPr>
         <w:t xml:space="preserve"> and can verify my selections.</w:t>
       </w:r>
@@ -845,8 +821,8 @@
           <w:rFonts w:ascii="Times New Roman" w:hAnsi="Times New Roman" w:cs="Times New Roman"/>
           <w:b/>
           <w:bCs/>
-          <w:sz w:val="28"/>
-          <w:szCs w:val="28"/>
+          <w:sz w:val="24"/>
+          <w:szCs w:val="24"/>
         </w:rPr>
       </w:pPr>
       <w:r>
@@ -854,8 +830,8 @@
           <w:rFonts w:ascii="Times New Roman" w:hAnsi="Times New Roman" w:cs="Times New Roman"/>
           <w:b/>
           <w:bCs/>
-          <w:sz w:val="28"/>
-          <w:szCs w:val="28"/>
+          <w:sz w:val="24"/>
+          <w:szCs w:val="24"/>
         </w:rPr>
         <w:t>User Story 12</w:t>
       </w:r>
@@ -864,8 +840,8 @@
       <w:pPr>
         <w:rPr>
           <w:rFonts w:ascii="Times New Roman" w:hAnsi="Times New Roman" w:cs="Times New Roman"/>
-          <w:sz w:val="28"/>
-          <w:szCs w:val="28"/>
+          <w:sz w:val="24"/>
+          <w:szCs w:val="24"/>
         </w:rPr>
       </w:pPr>
       <w:r>
@@ -873,16 +849,16 @@
           <w:rFonts w:ascii="Times New Roman" w:hAnsi="Times New Roman" w:cs="Times New Roman"/>
           <w:b/>
           <w:bCs/>
-          <w:sz w:val="28"/>
-          <w:szCs w:val="28"/>
+          <w:sz w:val="24"/>
+          <w:szCs w:val="24"/>
         </w:rPr>
         <w:t>As a student,</w:t>
       </w:r>
       <w:r>
         <w:rPr>
           <w:rFonts w:ascii="Times New Roman" w:hAnsi="Times New Roman" w:cs="Times New Roman"/>
-          <w:sz w:val="28"/>
-          <w:szCs w:val="28"/>
+          <w:sz w:val="24"/>
+          <w:szCs w:val="24"/>
         </w:rPr>
         <w:br/>
         <w:t>I want the system to provide a waitlist option for full electives,</w:t>
@@ -890,8 +866,8 @@
       <w:r>
         <w:rPr>
           <w:rFonts w:ascii="Times New Roman" w:hAnsi="Times New Roman" w:cs="Times New Roman"/>
-          <w:sz w:val="28"/>
-          <w:szCs w:val="28"/>
+          <w:sz w:val="24"/>
+          <w:szCs w:val="24"/>
         </w:rPr>
         <w:br/>
       </w:r>
@@ -900,16 +876,16 @@
           <w:rFonts w:ascii="Times New Roman" w:hAnsi="Times New Roman" w:cs="Times New Roman"/>
           <w:b/>
           <w:bCs/>
-          <w:sz w:val="28"/>
-          <w:szCs w:val="28"/>
+          <w:sz w:val="24"/>
+          <w:szCs w:val="24"/>
         </w:rPr>
         <w:t>so that</w:t>
       </w:r>
       <w:r>
         <w:rPr>
           <w:rFonts w:ascii="Times New Roman" w:hAnsi="Times New Roman" w:cs="Times New Roman"/>
-          <w:sz w:val="28"/>
-          <w:szCs w:val="28"/>
+          <w:sz w:val="24"/>
+          <w:szCs w:val="24"/>
         </w:rPr>
         <w:t xml:space="preserve"> I have a chance to </w:t>
       </w:r>
@@ -917,8 +893,8 @@
       <w:r>
         <w:rPr>
           <w:rFonts w:ascii="Times New Roman" w:hAnsi="Times New Roman" w:cs="Times New Roman"/>
-          <w:sz w:val="28"/>
-          <w:szCs w:val="28"/>
+          <w:sz w:val="24"/>
+          <w:szCs w:val="24"/>
         </w:rPr>
         <w:t>enroll</w:t>
       </w:r>
@@ -926,8 +902,8 @@
       <w:r>
         <w:rPr>
           <w:rFonts w:ascii="Times New Roman" w:hAnsi="Times New Roman" w:cs="Times New Roman"/>
-          <w:sz w:val="28"/>
-          <w:szCs w:val="28"/>
+          <w:sz w:val="24"/>
+          <w:szCs w:val="24"/>
         </w:rPr>
         <w:t xml:space="preserve"> if a seat becomes available later.</w:t>
       </w:r>
@@ -1572,6 +1548,7 @@
   <w:style w:type="character" w:default="1" w:styleId="DefaultParagraphFont">
     <w:name w:val="Default Paragraph Font"/>
     <w:uiPriority w:val="1"/>
+    <w:semiHidden/>
     <w:unhideWhenUsed/>
   </w:style>
   <w:style w:type="table" w:default="1" w:styleId="TableNormal">
